--- a/Pozostałe/Las losowy w zadaniu klasyfikacji z selekcją progową oraz ruletką.docx
+++ b/Pozostałe/Las losowy w zadaniu klasyfikacji z selekcją progową oraz ruletką.docx
@@ -95,22 +95,24 @@
           <w:sz w:val="28"/>
           <w:szCs w:val="28"/>
         </w:rPr>
-        <w:t>I</w:t>
-      </w:r>
-      <w:r>
-        <w:rPr>
-          <w:sz w:val="28"/>
-          <w:szCs w:val="28"/>
-        </w:rPr>
-        <w:t>mplementacja</w:t>
-      </w:r>
-      <w:r>
-        <w:rPr>
-          <w:sz w:val="28"/>
-          <w:szCs w:val="28"/>
-        </w:rPr>
-        <w:t xml:space="preserve"> w języku Python</w:t>
-      </w:r>
+        <w:t>Implementacja</w:t>
+      </w:r>
+      <w:r>
+        <w:rPr>
+          <w:sz w:val="28"/>
+          <w:szCs w:val="28"/>
+        </w:rPr>
+        <w:t xml:space="preserve"> w języku </w:t>
+      </w:r>
+      <w:proofErr w:type="spellStart"/>
+      <w:r>
+        <w:rPr>
+          <w:sz w:val="28"/>
+          <w:szCs w:val="28"/>
+        </w:rPr>
+        <w:t>Python</w:t>
+      </w:r>
+      <w:proofErr w:type="spellEnd"/>
       <w:r>
         <w:rPr>
           <w:sz w:val="28"/>
@@ -211,7 +213,23 @@
           <w:szCs w:val="28"/>
         </w:rPr>
         <w:br/>
-        <w:t>Do budowy lasu losowego został zastosowany algorytm zaproponowany przez Breimana z uwzględnieniem ruletki. Drzewa składające się na las uzyskujemy w następujący sposób:</w:t>
+        <w:t xml:space="preserve">Do budowy lasu losowego został zastosowany algorytm zaproponowany przez </w:t>
+      </w:r>
+      <w:proofErr w:type="spellStart"/>
+      <w:r>
+        <w:rPr>
+          <w:sz w:val="28"/>
+          <w:szCs w:val="28"/>
+        </w:rPr>
+        <w:t>Breimana</w:t>
+      </w:r>
+      <w:proofErr w:type="spellEnd"/>
+      <w:r>
+        <w:rPr>
+          <w:sz w:val="28"/>
+          <w:szCs w:val="28"/>
+        </w:rPr>
+        <w:t xml:space="preserve"> z uwzględnieniem ruletki. Drzewa składające się na las uzyskujemy w następujący sposób:</w:t>
       </w:r>
       <w:r>
         <w:rPr>
@@ -517,13 +535,23 @@
           <w:szCs w:val="28"/>
         </w:rPr>
       </w:pPr>
+      <w:proofErr w:type="spellStart"/>
       <w:r>
         <w:rPr>
           <w:i/>
           <w:sz w:val="28"/>
           <w:szCs w:val="28"/>
         </w:rPr>
-        <w:t xml:space="preserve">Cars.data </w:t>
+        <w:t>Cars.data</w:t>
+      </w:r>
+      <w:proofErr w:type="spellEnd"/>
+      <w:r>
+        <w:rPr>
+          <w:i/>
+          <w:sz w:val="28"/>
+          <w:szCs w:val="28"/>
+        </w:rPr>
+        <w:t xml:space="preserve"> </w:t>
       </w:r>
       <w:r>
         <w:rPr>
@@ -578,6 +606,7 @@
           <w:szCs w:val="28"/>
         </w:rPr>
       </w:pPr>
+      <w:proofErr w:type="spellStart"/>
       <w:r>
         <w:rPr>
           <w:i/>
@@ -602,6 +631,7 @@
         </w:rPr>
         <w:t>ankruptcy.data</w:t>
       </w:r>
+      <w:proofErr w:type="spellEnd"/>
       <w:r>
         <w:rPr>
           <w:sz w:val="28"/>
@@ -643,13 +673,23 @@
           <w:szCs w:val="28"/>
         </w:rPr>
       </w:pPr>
+      <w:proofErr w:type="spellStart"/>
       <w:r>
         <w:rPr>
           <w:i/>
           <w:sz w:val="28"/>
           <w:szCs w:val="28"/>
         </w:rPr>
-        <w:t>Lenses.data mały zbiór zawierający 23 przykłady, 4 atrybuty oraz 3 klasy</w:t>
+        <w:t>Lenses.data</w:t>
+      </w:r>
+      <w:proofErr w:type="spellEnd"/>
+      <w:r>
+        <w:rPr>
+          <w:i/>
+          <w:sz w:val="28"/>
+          <w:szCs w:val="28"/>
+        </w:rPr>
+        <w:t xml:space="preserve"> mały zbiór zawierający 23 przykłady, 4 atrybuty oraz 3 klasy</w:t>
       </w:r>
     </w:p>
     <w:p>
@@ -664,13 +704,23 @@
           <w:szCs w:val="28"/>
         </w:rPr>
       </w:pPr>
+      <w:proofErr w:type="spellStart"/>
       <w:r>
         <w:rPr>
           <w:i/>
           <w:sz w:val="28"/>
           <w:szCs w:val="28"/>
         </w:rPr>
-        <w:t xml:space="preserve">Primary-tumor.data </w:t>
+        <w:t>Primary-tumor.data</w:t>
+      </w:r>
+      <w:proofErr w:type="spellEnd"/>
+      <w:r>
+        <w:rPr>
+          <w:i/>
+          <w:sz w:val="28"/>
+          <w:szCs w:val="28"/>
+        </w:rPr>
+        <w:t xml:space="preserve"> </w:t>
       </w:r>
       <w:r>
         <w:rPr>
@@ -692,13 +742,23 @@
           <w:szCs w:val="28"/>
         </w:rPr>
       </w:pPr>
+      <w:proofErr w:type="spellStart"/>
       <w:r>
         <w:rPr>
           <w:i/>
           <w:sz w:val="28"/>
           <w:szCs w:val="28"/>
         </w:rPr>
-        <w:t xml:space="preserve">Golf.data </w:t>
+        <w:t>Golf.data</w:t>
+      </w:r>
+      <w:proofErr w:type="spellEnd"/>
+      <w:r>
+        <w:rPr>
+          <w:i/>
+          <w:sz w:val="28"/>
+          <w:szCs w:val="28"/>
+        </w:rPr>
+        <w:t xml:space="preserve"> </w:t>
       </w:r>
       <w:r>
         <w:rPr>
@@ -1025,6 +1085,7 @@
         <w:br/>
         <w:t xml:space="preserve">Np. </w:t>
       </w:r>
+      <w:proofErr w:type="spellStart"/>
       <w:r>
         <w:rPr>
           <w:i/>
@@ -1032,7 +1093,37 @@
           <w:sz w:val="28"/>
           <w:szCs w:val="28"/>
         </w:rPr>
-        <w:t>python main.py -d data/Golf.data -k 3</w:t>
+        <w:t>python</w:t>
+      </w:r>
+      <w:proofErr w:type="spellEnd"/>
+      <w:r>
+        <w:rPr>
+          <w:i/>
+          <w:iCs/>
+          <w:sz w:val="28"/>
+          <w:szCs w:val="28"/>
+        </w:rPr>
+        <w:t xml:space="preserve"> main.py -d data/</w:t>
+      </w:r>
+      <w:proofErr w:type="spellStart"/>
+      <w:r>
+        <w:rPr>
+          <w:i/>
+          <w:iCs/>
+          <w:sz w:val="28"/>
+          <w:szCs w:val="28"/>
+        </w:rPr>
+        <w:t>Golf.data</w:t>
+      </w:r>
+      <w:proofErr w:type="spellEnd"/>
+      <w:r>
+        <w:rPr>
+          <w:i/>
+          <w:iCs/>
+          <w:sz w:val="28"/>
+          <w:szCs w:val="28"/>
+        </w:rPr>
+        <w:t xml:space="preserve"> -k 3</w:t>
       </w:r>
     </w:p>
     <w:p>
@@ -1307,6 +1398,23 @@
         </w:rPr>
         <w:br/>
       </w:r>
+      <w:r>
+        <w:rPr>
+          <w:noProof/>
+          <w:sz w:val="28"/>
+          <w:szCs w:val="28"/>
+        </w:rPr>
+        <w:br/>
+        <w:t>Sczegółowe wyniki tabelaryczne umieszczone sa w arkuszu kalkulacyjnym w katalogu ‘pozostałe’</w:t>
+      </w:r>
+      <w:r>
+        <w:rPr>
+          <w:noProof/>
+          <w:sz w:val="28"/>
+          <w:szCs w:val="28"/>
+        </w:rPr>
+        <w:br/>
+      </w:r>
     </w:p>
     <w:p>
       <w:pPr>
@@ -1394,7 +1502,16 @@
           <w:sz w:val="28"/>
           <w:szCs w:val="28"/>
         </w:rPr>
-        <w:t xml:space="preserve">wynikaja z bardzo dużej ilości klas (znacznie większa szansa że klasyfikator popełni pomyłkę), dlatego średnią wielkość błedu w okolicach ~65% uważam za zadawalającą, pokazuje ona że udało się klasyfikatorowi znaleźć zależności między danymi i nie działa w sposób losowy. </w:t>
+        <w:t xml:space="preserve">wynikaja z bardzo dużej ilości klas (znacznie większa szansa że klasyfikator popełni pomyłkę), dlatego średnią wielkość błedu w okolicach </w:t>
+      </w:r>
+      <w:r>
+        <w:rPr>
+          <w:noProof/>
+          <w:sz w:val="28"/>
+          <w:szCs w:val="28"/>
+        </w:rPr>
+        <w:lastRenderedPageBreak/>
+        <w:t xml:space="preserve">~65% uważam za zadawalającą, pokazuje ona że udało się klasyfikatorowi znaleźć zależności między danymi i nie działa w sposób losowy. </w:t>
       </w:r>
     </w:p>
     <w:p>
@@ -1416,7 +1533,6 @@
           <w:sz w:val="28"/>
           <w:szCs w:val="28"/>
         </w:rPr>
-        <w:lastRenderedPageBreak/>
         <w:t xml:space="preserve">Na wykresach możemy zauważyć, że niezależnie od użytego algorytmu budowy drzewa, błąd osiąga swoje minimum w okolicach </w:t>
       </w:r>
       <w:r>
@@ -1579,6 +1695,152 @@
           <w:szCs w:val="28"/>
         </w:rPr>
         <w:t>requirements.txt</w:t>
+      </w:r>
+      <w:r>
+        <w:rPr>
+          <w:i/>
+          <w:iCs/>
+          <w:sz w:val="28"/>
+          <w:szCs w:val="28"/>
+        </w:rPr>
+        <w:br/>
+      </w:r>
+    </w:p>
+    <w:p>
+      <w:pPr>
+        <w:pStyle w:val="Akapitzlist"/>
+        <w:numPr>
+          <w:ilvl w:val="0"/>
+          <w:numId w:val="1"/>
+        </w:numPr>
+        <w:jc w:val="both"/>
+        <w:rPr>
+          <w:sz w:val="28"/>
+          <w:szCs w:val="28"/>
+        </w:rPr>
+      </w:pPr>
+      <w:r>
+        <w:rPr>
+          <w:sz w:val="28"/>
+          <w:szCs w:val="28"/>
+        </w:rPr>
+        <w:t>Czego nauczyłem się robiąc projekt</w:t>
+      </w:r>
+    </w:p>
+    <w:p>
+      <w:pPr>
+        <w:pStyle w:val="Akapitzlist"/>
+        <w:numPr>
+          <w:ilvl w:val="1"/>
+          <w:numId w:val="1"/>
+        </w:numPr>
+        <w:jc w:val="both"/>
+        <w:rPr>
+          <w:sz w:val="28"/>
+          <w:szCs w:val="28"/>
+        </w:rPr>
+      </w:pPr>
+      <w:r>
+        <w:rPr>
+          <w:sz w:val="28"/>
+          <w:szCs w:val="28"/>
+        </w:rPr>
+        <w:t xml:space="preserve">Poznałem algorytm budowy lasu losowego </w:t>
+      </w:r>
+    </w:p>
+    <w:p>
+      <w:pPr>
+        <w:pStyle w:val="Akapitzlist"/>
+        <w:numPr>
+          <w:ilvl w:val="1"/>
+          <w:numId w:val="1"/>
+        </w:numPr>
+        <w:jc w:val="both"/>
+        <w:rPr>
+          <w:sz w:val="28"/>
+          <w:szCs w:val="28"/>
+        </w:rPr>
+      </w:pPr>
+      <w:r>
+        <w:rPr>
+          <w:sz w:val="28"/>
+          <w:szCs w:val="28"/>
+        </w:rPr>
+        <w:t xml:space="preserve">Zapoznałem się z biblioteką </w:t>
+      </w:r>
+      <w:proofErr w:type="spellStart"/>
+      <w:r>
+        <w:rPr>
+          <w:i/>
+          <w:iCs/>
+          <w:sz w:val="28"/>
+          <w:szCs w:val="28"/>
+        </w:rPr>
+        <w:t>Pandas</w:t>
+      </w:r>
+      <w:proofErr w:type="spellEnd"/>
+    </w:p>
+    <w:p>
+      <w:pPr>
+        <w:pStyle w:val="Akapitzlist"/>
+        <w:numPr>
+          <w:ilvl w:val="1"/>
+          <w:numId w:val="1"/>
+        </w:numPr>
+        <w:jc w:val="both"/>
+        <w:rPr>
+          <w:sz w:val="28"/>
+          <w:szCs w:val="28"/>
+        </w:rPr>
+      </w:pPr>
+      <w:r>
+        <w:rPr>
+          <w:sz w:val="28"/>
+          <w:szCs w:val="28"/>
+        </w:rPr>
+        <w:t xml:space="preserve">Utrwaliłem sobie działanie algorytmu ID3 </w:t>
+      </w:r>
+    </w:p>
+    <w:p>
+      <w:pPr>
+        <w:pStyle w:val="Akapitzlist"/>
+        <w:numPr>
+          <w:ilvl w:val="1"/>
+          <w:numId w:val="1"/>
+        </w:numPr>
+        <w:jc w:val="both"/>
+        <w:rPr>
+          <w:sz w:val="28"/>
+          <w:szCs w:val="28"/>
+        </w:rPr>
+      </w:pPr>
+      <w:r>
+        <w:rPr>
+          <w:sz w:val="28"/>
+          <w:szCs w:val="28"/>
+        </w:rPr>
+        <w:t xml:space="preserve">Sposobów walidacji klasyfikatorów </w:t>
+      </w:r>
+    </w:p>
+    <w:p>
+      <w:pPr>
+        <w:pStyle w:val="Akapitzlist"/>
+        <w:numPr>
+          <w:ilvl w:val="1"/>
+          <w:numId w:val="1"/>
+        </w:numPr>
+        <w:jc w:val="both"/>
+        <w:rPr>
+          <w:sz w:val="28"/>
+          <w:szCs w:val="28"/>
+        </w:rPr>
+      </w:pPr>
+      <w:r>
+        <w:rPr>
+          <w:sz w:val="28"/>
+          <w:szCs w:val="28"/>
+        </w:rPr>
+        <w:t xml:space="preserve">Wnioskowania </w:t>
       </w:r>
     </w:p>
     <w:sectPr>
@@ -1865,6 +2127,7 @@
     <w:lsdException w:name="HTML Sample" w:semiHidden="1" w:unhideWhenUsed="1"/>
     <w:lsdException w:name="HTML Typewriter" w:semiHidden="1" w:unhideWhenUsed="1"/>
     <w:lsdException w:name="HTML Variable" w:semiHidden="1" w:unhideWhenUsed="1"/>
+    <w:lsdException w:name="Normal Table" w:semiHidden="1" w:unhideWhenUsed="1"/>
     <w:lsdException w:name="annotation subject" w:semiHidden="1" w:unhideWhenUsed="1"/>
     <w:lsdException w:name="No List" w:semiHidden="1" w:unhideWhenUsed="1"/>
     <w:lsdException w:name="Outline List 1" w:semiHidden="1" w:unhideWhenUsed="1"/>
@@ -1911,8 +2174,10 @@
     <w:lsdException w:name="Table Subtle 2" w:semiHidden="1" w:unhideWhenUsed="1"/>
     <w:lsdException w:name="Table Web 1" w:semiHidden="1" w:unhideWhenUsed="1"/>
     <w:lsdException w:name="Table Web 2" w:semiHidden="1" w:unhideWhenUsed="1"/>
+    <w:lsdException w:name="Table Web 3" w:semiHidden="1" w:unhideWhenUsed="1"/>
     <w:lsdException w:name="Balloon Text" w:semiHidden="1" w:unhideWhenUsed="1"/>
     <w:lsdException w:name="Table Grid" w:uiPriority="39"/>
+    <w:lsdException w:name="Table Theme" w:semiHidden="1" w:unhideWhenUsed="1"/>
     <w:lsdException w:name="Placeholder Text" w:semiHidden="1"/>
     <w:lsdException w:name="No Spacing" w:uiPriority="1" w:qFormat="1"/>
     <w:lsdException w:name="Light Shading" w:uiPriority="60"/>
@@ -2141,6 +2406,7 @@
   <w:style w:type="character" w:default="1" w:styleId="Domylnaczcionkaakapitu">
     <w:name w:val="Default Paragraph Font"/>
     <w:uiPriority w:val="1"/>
+    <w:semiHidden/>
     <w:unhideWhenUsed/>
   </w:style>
   <w:style w:type="table" w:default="1" w:styleId="Standardowy">
